--- a/3_report_generation_in_rshiny/synthetic_patient_data_notes.docx
+++ b/3_report_generation_in_rshiny/synthetic_patient_data_notes.docx
@@ -32,10 +32,7 @@
         <w:t>0 000 data points</w:t>
       </w:r>
       <w:r>
-        <w:t xml:space="preserve">. </w:t>
-      </w:r>
-      <w:r>
-        <w:t>The data should have</w:t>
+        <w:t>. The data should have</w:t>
       </w:r>
       <w:r>
         <w:t>:</w:t>
@@ -284,31 +281,13 @@
           <w:numId w:val="1"/>
         </w:numPr>
       </w:pPr>
-      <w:proofErr w:type="spellStart"/>
-      <w:r>
-        <w:rPr>
-          <w:b/>
-          <w:bCs/>
-        </w:rPr>
-        <w:t>Eltech</w:t>
-      </w:r>
-      <w:proofErr w:type="spellEnd"/>
-      <w:r>
-        <w:rPr>
-          <w:b/>
-          <w:bCs/>
-        </w:rPr>
-        <w:t xml:space="preserve"> Medical </w:t>
-      </w:r>
-      <w:proofErr w:type="spellStart"/>
-      <w:r>
-        <w:rPr>
-          <w:b/>
-          <w:bCs/>
-        </w:rPr>
-        <w:t>Center</w:t>
-      </w:r>
-      <w:proofErr w:type="spellEnd"/>
+      <w:r>
+        <w:rPr>
+          <w:b/>
+          <w:bCs/>
+        </w:rPr>
+        <w:t>Eltech Medical Center</w:t>
+      </w:r>
       <w:r>
         <w:t xml:space="preserve"> </w:t>
       </w:r>
@@ -327,21 +306,12 @@
           <w:numId w:val="1"/>
         </w:numPr>
       </w:pPr>
-      <w:proofErr w:type="spellStart"/>
-      <w:r>
-        <w:rPr>
-          <w:b/>
-          <w:bCs/>
-        </w:rPr>
-        <w:t>Bayestry</w:t>
-      </w:r>
-      <w:proofErr w:type="spellEnd"/>
-      <w:r>
-        <w:rPr>
-          <w:b/>
-          <w:bCs/>
-        </w:rPr>
-        <w:t xml:space="preserve"> Hospital</w:t>
+      <w:r>
+        <w:rPr>
+          <w:b/>
+          <w:bCs/>
+        </w:rPr>
+        <w:t>Bayestry Hospital</w:t>
       </w:r>
       <w:r>
         <w:t xml:space="preserve"> </w:t>
@@ -709,7 +679,54 @@
         <w:t xml:space="preserve"> and age-group</w:t>
       </w:r>
     </w:p>
-    <w:p/>
+    <w:p>
+      <w:pPr>
+        <w:rPr>
+          <w:b/>
+          <w:bCs/>
+          <w:sz w:val="24"/>
+          <w:szCs w:val="24"/>
+        </w:rPr>
+      </w:pPr>
+      <w:r>
+        <w:rPr>
+          <w:b/>
+          <w:bCs/>
+          <w:sz w:val="24"/>
+          <w:szCs w:val="24"/>
+        </w:rPr>
+        <w:t xml:space="preserve">KPI </w:t>
+      </w:r>
+      <w:r>
+        <w:rPr>
+          <w:b/>
+          <w:bCs/>
+          <w:sz w:val="24"/>
+          <w:szCs w:val="24"/>
+        </w:rPr>
+        <w:t>i</w:t>
+      </w:r>
+      <w:r>
+        <w:rPr>
+          <w:b/>
+          <w:bCs/>
+          <w:sz w:val="24"/>
+          <w:szCs w:val="24"/>
+        </w:rPr>
+        <w:t>cons</w:t>
+      </w:r>
+    </w:p>
+    <w:p>
+      <w:r>
+        <w:t xml:space="preserve">Admissions – hospital, Unique patients – user, Average stay – bed, </w:t>
+      </w:r>
+      <w:r>
+        <w:t>Common stay hour – clock</w:t>
+      </w:r>
+      <w:r>
+        <w:t>, Costs – wallet/money-bill</w:t>
+      </w:r>
+    </w:p>
     <w:sectPr>
       <w:pgSz w:w="11906" w:h="16838"/>
       <w:pgMar w:top="1440" w:right="1440" w:bottom="1440" w:left="1440" w:header="708" w:footer="708" w:gutter="0"/>

--- a/3_report_generation_in_rshiny/synthetic_patient_data_notes.docx
+++ b/3_report_generation_in_rshiny/synthetic_patient_data_notes.docx
@@ -281,13 +281,31 @@
           <w:numId w:val="1"/>
         </w:numPr>
       </w:pPr>
-      <w:r>
-        <w:rPr>
-          <w:b/>
-          <w:bCs/>
-        </w:rPr>
-        <w:t>Eltech Medical Center</w:t>
-      </w:r>
+      <w:proofErr w:type="spellStart"/>
+      <w:r>
+        <w:rPr>
+          <w:b/>
+          <w:bCs/>
+        </w:rPr>
+        <w:t>Eltech</w:t>
+      </w:r>
+      <w:proofErr w:type="spellEnd"/>
+      <w:r>
+        <w:rPr>
+          <w:b/>
+          <w:bCs/>
+        </w:rPr>
+        <w:t xml:space="preserve"> Medical </w:t>
+      </w:r>
+      <w:proofErr w:type="spellStart"/>
+      <w:r>
+        <w:rPr>
+          <w:b/>
+          <w:bCs/>
+        </w:rPr>
+        <w:t>Center</w:t>
+      </w:r>
+      <w:proofErr w:type="spellEnd"/>
       <w:r>
         <w:t xml:space="preserve"> </w:t>
       </w:r>
@@ -306,12 +324,21 @@
           <w:numId w:val="1"/>
         </w:numPr>
       </w:pPr>
-      <w:r>
-        <w:rPr>
-          <w:b/>
-          <w:bCs/>
-        </w:rPr>
-        <w:t>Bayestry Hospital</w:t>
+      <w:proofErr w:type="spellStart"/>
+      <w:r>
+        <w:rPr>
+          <w:b/>
+          <w:bCs/>
+        </w:rPr>
+        <w:t>Bayestry</w:t>
+      </w:r>
+      <w:proofErr w:type="spellEnd"/>
+      <w:r>
+        <w:rPr>
+          <w:b/>
+          <w:bCs/>
+        </w:rPr>
+        <w:t xml:space="preserve"> Hospital</w:t>
       </w:r>
       <w:r>
         <w:t xml:space="preserve"> </w:t>
@@ -725,6 +752,20 @@
       </w:r>
       <w:r>
         <w:t>, Costs – wallet/money-bill</w:t>
+      </w:r>
+      <w:r>
+        <w:t xml:space="preserve">, Daily admissions </w:t>
+      </w:r>
+      <w:proofErr w:type="gramStart"/>
+      <w:r>
+        <w:t xml:space="preserve">-  </w:t>
+      </w:r>
+      <w:r>
+        <w:t>users</w:t>
+      </w:r>
+      <w:proofErr w:type="gramEnd"/>
+      <w:r>
+        <w:t xml:space="preserve"> </w:t>
       </w:r>
     </w:p>
     <w:sectPr>

--- a/3_report_generation_in_rshiny/synthetic_patient_data_notes.docx
+++ b/3_report_generation_in_rshiny/synthetic_patient_data_notes.docx
@@ -756,14 +756,9 @@
       <w:r>
         <w:t xml:space="preserve">, Daily admissions </w:t>
       </w:r>
-      <w:proofErr w:type="gramStart"/>
-      <w:r>
-        <w:t xml:space="preserve">-  </w:t>
-      </w:r>
-      <w:r>
-        <w:t>users</w:t>
-      </w:r>
-      <w:proofErr w:type="gramEnd"/>
+      <w:r>
+        <w:t>- users</w:t>
+      </w:r>
       <w:r>
         <w:t xml:space="preserve"> </w:t>
       </w:r>
